--- a/public/contenido-sig/archivos/Formatos/Formatos/Bitacora Platina.docx
+++ b/public/contenido-sig/archivos/Formatos/Formatos/Bitacora Platina.docx
@@ -34,7 +34,7 @@
                     </pic:cNvPicPr>
                   </pic:nvPicPr>
                   <pic:blipFill>
-                    <a:blip r:embed="rId7" cstate="print">
+                    <a:blip r:embed="rId8" cstate="print">
                       <a:extLst>
                         <a:ext uri="{28A0092B-C50C-407E-A947-70E740481C1C}">
                           <a14:useLocalDpi xmlns:a14="http://schemas.microsoft.com/office/drawing/2010/main" val="0"/>
@@ -294,8 +294,6 @@
               </w:rPr>
               <w:t>VIERNES</w:t>
             </w:r>
-            <w:bookmarkStart w:id="0" w:name="_GoBack"/>
-            <w:bookmarkEnd w:id="0"/>
           </w:p>
         </w:tc>
       </w:tr>
@@ -767,8 +765,21 @@
         </w:tc>
         <w:tc>
           <w:tcPr>
-            <w:tcW w:w="660" w:type="pct"/>
-            <w:gridSpan w:val="2"/>
+            <w:tcW w:w="338" w:type="pct"/>
+            <w:vAlign w:val="center"/>
+          </w:tcPr>
+          <w:p>
+            <w:pPr>
+              <w:jc w:val="center"/>
+              <w:rPr>
+                <w:rFonts w:ascii="Arial" w:hAnsi="Arial" w:cs="Arial"/>
+              </w:rPr>
+            </w:pPr>
+          </w:p>
+        </w:tc>
+        <w:tc>
+          <w:tcPr>
+            <w:tcW w:w="321" w:type="pct"/>
             <w:vAlign w:val="center"/>
           </w:tcPr>
           <w:p>
@@ -901,8 +912,21 @@
         </w:tc>
         <w:tc>
           <w:tcPr>
-            <w:tcW w:w="660" w:type="pct"/>
-            <w:gridSpan w:val="2"/>
+            <w:tcW w:w="338" w:type="pct"/>
+            <w:vAlign w:val="center"/>
+          </w:tcPr>
+          <w:p>
+            <w:pPr>
+              <w:jc w:val="center"/>
+              <w:rPr>
+                <w:rFonts w:ascii="Arial" w:hAnsi="Arial" w:cs="Arial"/>
+              </w:rPr>
+            </w:pPr>
+          </w:p>
+        </w:tc>
+        <w:tc>
+          <w:tcPr>
+            <w:tcW w:w="321" w:type="pct"/>
             <w:vAlign w:val="center"/>
           </w:tcPr>
           <w:p>
@@ -954,6 +978,8 @@
             </w:pPr>
           </w:p>
         </w:tc>
+        <w:bookmarkStart w:id="0" w:name="_GoBack"/>
+        <w:bookmarkEnd w:id="0"/>
       </w:tr>
       <w:tr>
         <w:trPr>
@@ -1035,8 +1061,21 @@
         </w:tc>
         <w:tc>
           <w:tcPr>
-            <w:tcW w:w="660" w:type="pct"/>
-            <w:gridSpan w:val="2"/>
+            <w:tcW w:w="338" w:type="pct"/>
+            <w:vAlign w:val="center"/>
+          </w:tcPr>
+          <w:p>
+            <w:pPr>
+              <w:jc w:val="center"/>
+              <w:rPr>
+                <w:rFonts w:ascii="Arial" w:hAnsi="Arial" w:cs="Arial"/>
+              </w:rPr>
+            </w:pPr>
+          </w:p>
+        </w:tc>
+        <w:tc>
+          <w:tcPr>
+            <w:tcW w:w="321" w:type="pct"/>
             <w:vAlign w:val="center"/>
           </w:tcPr>
           <w:p>
@@ -1169,8 +1208,21 @@
         </w:tc>
         <w:tc>
           <w:tcPr>
-            <w:tcW w:w="660" w:type="pct"/>
-            <w:gridSpan w:val="2"/>
+            <w:tcW w:w="338" w:type="pct"/>
+            <w:vAlign w:val="center"/>
+          </w:tcPr>
+          <w:p>
+            <w:pPr>
+              <w:jc w:val="center"/>
+              <w:rPr>
+                <w:rFonts w:ascii="Arial" w:hAnsi="Arial" w:cs="Arial"/>
+              </w:rPr>
+            </w:pPr>
+          </w:p>
+        </w:tc>
+        <w:tc>
+          <w:tcPr>
+            <w:tcW w:w="321" w:type="pct"/>
             <w:vAlign w:val="center"/>
           </w:tcPr>
           <w:p>
@@ -1303,8 +1355,21 @@
         </w:tc>
         <w:tc>
           <w:tcPr>
-            <w:tcW w:w="660" w:type="pct"/>
-            <w:gridSpan w:val="2"/>
+            <w:tcW w:w="338" w:type="pct"/>
+            <w:vAlign w:val="center"/>
+          </w:tcPr>
+          <w:p>
+            <w:pPr>
+              <w:jc w:val="center"/>
+              <w:rPr>
+                <w:rFonts w:ascii="Arial" w:hAnsi="Arial" w:cs="Arial"/>
+              </w:rPr>
+            </w:pPr>
+          </w:p>
+        </w:tc>
+        <w:tc>
+          <w:tcPr>
+            <w:tcW w:w="321" w:type="pct"/>
             <w:vAlign w:val="center"/>
           </w:tcPr>
           <w:p>
@@ -1434,8 +1499,20 @@
         </w:tc>
         <w:tc>
           <w:tcPr>
-            <w:tcW w:w="660" w:type="pct"/>
-            <w:gridSpan w:val="2"/>
+            <w:tcW w:w="338" w:type="pct"/>
+            <w:vAlign w:val="center"/>
+          </w:tcPr>
+          <w:p>
+            <w:pPr>
+              <w:rPr>
+                <w:rFonts w:ascii="Arial" w:hAnsi="Arial" w:cs="Arial"/>
+              </w:rPr>
+            </w:pPr>
+          </w:p>
+        </w:tc>
+        <w:tc>
+          <w:tcPr>
+            <w:tcW w:w="321" w:type="pct"/>
             <w:vAlign w:val="center"/>
           </w:tcPr>
           <w:p>
@@ -1562,8 +1639,20 @@
         </w:tc>
         <w:tc>
           <w:tcPr>
-            <w:tcW w:w="660" w:type="pct"/>
-            <w:gridSpan w:val="2"/>
+            <w:tcW w:w="338" w:type="pct"/>
+            <w:vAlign w:val="center"/>
+          </w:tcPr>
+          <w:p>
+            <w:pPr>
+              <w:rPr>
+                <w:rFonts w:ascii="Arial" w:hAnsi="Arial" w:cs="Arial"/>
+              </w:rPr>
+            </w:pPr>
+          </w:p>
+        </w:tc>
+        <w:tc>
+          <w:tcPr>
+            <w:tcW w:w="321" w:type="pct"/>
             <w:vAlign w:val="center"/>
           </w:tcPr>
           <w:p>
@@ -1690,8 +1779,20 @@
         </w:tc>
         <w:tc>
           <w:tcPr>
-            <w:tcW w:w="660" w:type="pct"/>
-            <w:gridSpan w:val="2"/>
+            <w:tcW w:w="338" w:type="pct"/>
+            <w:vAlign w:val="center"/>
+          </w:tcPr>
+          <w:p>
+            <w:pPr>
+              <w:rPr>
+                <w:rFonts w:ascii="Arial" w:hAnsi="Arial" w:cs="Arial"/>
+              </w:rPr>
+            </w:pPr>
+          </w:p>
+        </w:tc>
+        <w:tc>
+          <w:tcPr>
+            <w:tcW w:w="321" w:type="pct"/>
             <w:vAlign w:val="center"/>
           </w:tcPr>
           <w:p>
@@ -1818,8 +1919,20 @@
         </w:tc>
         <w:tc>
           <w:tcPr>
-            <w:tcW w:w="660" w:type="pct"/>
-            <w:gridSpan w:val="2"/>
+            <w:tcW w:w="338" w:type="pct"/>
+            <w:vAlign w:val="center"/>
+          </w:tcPr>
+          <w:p>
+            <w:pPr>
+              <w:rPr>
+                <w:rFonts w:ascii="Arial" w:hAnsi="Arial" w:cs="Arial"/>
+              </w:rPr>
+            </w:pPr>
+          </w:p>
+        </w:tc>
+        <w:tc>
+          <w:tcPr>
+            <w:tcW w:w="321" w:type="pct"/>
             <w:vAlign w:val="center"/>
           </w:tcPr>
           <w:p>
@@ -1946,8 +2059,20 @@
         </w:tc>
         <w:tc>
           <w:tcPr>
-            <w:tcW w:w="660" w:type="pct"/>
-            <w:gridSpan w:val="2"/>
+            <w:tcW w:w="338" w:type="pct"/>
+            <w:vAlign w:val="center"/>
+          </w:tcPr>
+          <w:p>
+            <w:pPr>
+              <w:rPr>
+                <w:rFonts w:ascii="Arial" w:hAnsi="Arial" w:cs="Arial"/>
+              </w:rPr>
+            </w:pPr>
+          </w:p>
+        </w:tc>
+        <w:tc>
+          <w:tcPr>
+            <w:tcW w:w="321" w:type="pct"/>
             <w:vAlign w:val="center"/>
           </w:tcPr>
           <w:p>
@@ -2074,8 +2199,20 @@
         </w:tc>
         <w:tc>
           <w:tcPr>
-            <w:tcW w:w="660" w:type="pct"/>
-            <w:gridSpan w:val="2"/>
+            <w:tcW w:w="338" w:type="pct"/>
+            <w:vAlign w:val="center"/>
+          </w:tcPr>
+          <w:p>
+            <w:pPr>
+              <w:rPr>
+                <w:rFonts w:ascii="Arial" w:hAnsi="Arial" w:cs="Arial"/>
+              </w:rPr>
+            </w:pPr>
+          </w:p>
+        </w:tc>
+        <w:tc>
+          <w:tcPr>
+            <w:tcW w:w="321" w:type="pct"/>
             <w:vAlign w:val="center"/>
           </w:tcPr>
           <w:p>
@@ -2202,8 +2339,20 @@
         </w:tc>
         <w:tc>
           <w:tcPr>
-            <w:tcW w:w="660" w:type="pct"/>
-            <w:gridSpan w:val="2"/>
+            <w:tcW w:w="338" w:type="pct"/>
+            <w:vAlign w:val="center"/>
+          </w:tcPr>
+          <w:p>
+            <w:pPr>
+              <w:rPr>
+                <w:rFonts w:ascii="Arial" w:hAnsi="Arial" w:cs="Arial"/>
+              </w:rPr>
+            </w:pPr>
+          </w:p>
+        </w:tc>
+        <w:tc>
+          <w:tcPr>
+            <w:tcW w:w="321" w:type="pct"/>
             <w:vAlign w:val="center"/>
           </w:tcPr>
           <w:p>
@@ -2330,8 +2479,20 @@
         </w:tc>
         <w:tc>
           <w:tcPr>
-            <w:tcW w:w="660" w:type="pct"/>
-            <w:gridSpan w:val="2"/>
+            <w:tcW w:w="338" w:type="pct"/>
+            <w:vAlign w:val="center"/>
+          </w:tcPr>
+          <w:p>
+            <w:pPr>
+              <w:rPr>
+                <w:rFonts w:ascii="Arial" w:hAnsi="Arial" w:cs="Arial"/>
+              </w:rPr>
+            </w:pPr>
+          </w:p>
+        </w:tc>
+        <w:tc>
+          <w:tcPr>
+            <w:tcW w:w="321" w:type="pct"/>
             <w:vAlign w:val="center"/>
           </w:tcPr>
           <w:p>
@@ -2458,8 +2619,20 @@
         </w:tc>
         <w:tc>
           <w:tcPr>
-            <w:tcW w:w="660" w:type="pct"/>
-            <w:gridSpan w:val="2"/>
+            <w:tcW w:w="338" w:type="pct"/>
+            <w:vAlign w:val="center"/>
+          </w:tcPr>
+          <w:p>
+            <w:pPr>
+              <w:rPr>
+                <w:rFonts w:ascii="Arial" w:hAnsi="Arial" w:cs="Arial"/>
+              </w:rPr>
+            </w:pPr>
+          </w:p>
+        </w:tc>
+        <w:tc>
+          <w:tcPr>
+            <w:tcW w:w="321" w:type="pct"/>
             <w:vAlign w:val="center"/>
           </w:tcPr>
           <w:p>
@@ -2586,8 +2759,20 @@
         </w:tc>
         <w:tc>
           <w:tcPr>
-            <w:tcW w:w="660" w:type="pct"/>
-            <w:gridSpan w:val="2"/>
+            <w:tcW w:w="338" w:type="pct"/>
+            <w:vAlign w:val="center"/>
+          </w:tcPr>
+          <w:p>
+            <w:pPr>
+              <w:rPr>
+                <w:rFonts w:ascii="Arial" w:hAnsi="Arial" w:cs="Arial"/>
+              </w:rPr>
+            </w:pPr>
+          </w:p>
+        </w:tc>
+        <w:tc>
+          <w:tcPr>
+            <w:tcW w:w="321" w:type="pct"/>
             <w:vAlign w:val="center"/>
           </w:tcPr>
           <w:p>
@@ -2714,8 +2899,20 @@
         </w:tc>
         <w:tc>
           <w:tcPr>
-            <w:tcW w:w="660" w:type="pct"/>
-            <w:gridSpan w:val="2"/>
+            <w:tcW w:w="338" w:type="pct"/>
+            <w:vAlign w:val="center"/>
+          </w:tcPr>
+          <w:p>
+            <w:pPr>
+              <w:rPr>
+                <w:rFonts w:ascii="Arial" w:hAnsi="Arial" w:cs="Arial"/>
+              </w:rPr>
+            </w:pPr>
+          </w:p>
+        </w:tc>
+        <w:tc>
+          <w:tcPr>
+            <w:tcW w:w="321" w:type="pct"/>
             <w:vAlign w:val="center"/>
           </w:tcPr>
           <w:p>
@@ -2842,8 +3039,20 @@
         </w:tc>
         <w:tc>
           <w:tcPr>
-            <w:tcW w:w="660" w:type="pct"/>
-            <w:gridSpan w:val="2"/>
+            <w:tcW w:w="338" w:type="pct"/>
+            <w:vAlign w:val="center"/>
+          </w:tcPr>
+          <w:p>
+            <w:pPr>
+              <w:rPr>
+                <w:rFonts w:ascii="Arial" w:hAnsi="Arial" w:cs="Arial"/>
+              </w:rPr>
+            </w:pPr>
+          </w:p>
+        </w:tc>
+        <w:tc>
+          <w:tcPr>
+            <w:tcW w:w="321" w:type="pct"/>
             <w:vAlign w:val="center"/>
           </w:tcPr>
           <w:p>
@@ -2970,8 +3179,20 @@
         </w:tc>
         <w:tc>
           <w:tcPr>
-            <w:tcW w:w="660" w:type="pct"/>
-            <w:gridSpan w:val="2"/>
+            <w:tcW w:w="338" w:type="pct"/>
+            <w:vAlign w:val="center"/>
+          </w:tcPr>
+          <w:p>
+            <w:pPr>
+              <w:rPr>
+                <w:rFonts w:ascii="Arial" w:hAnsi="Arial" w:cs="Arial"/>
+              </w:rPr>
+            </w:pPr>
+          </w:p>
+        </w:tc>
+        <w:tc>
+          <w:tcPr>
+            <w:tcW w:w="321" w:type="pct"/>
             <w:vAlign w:val="center"/>
           </w:tcPr>
           <w:p>
@@ -3098,8 +3319,20 @@
         </w:tc>
         <w:tc>
           <w:tcPr>
-            <w:tcW w:w="660" w:type="pct"/>
-            <w:gridSpan w:val="2"/>
+            <w:tcW w:w="338" w:type="pct"/>
+            <w:vAlign w:val="center"/>
+          </w:tcPr>
+          <w:p>
+            <w:pPr>
+              <w:rPr>
+                <w:rFonts w:ascii="Arial" w:hAnsi="Arial" w:cs="Arial"/>
+              </w:rPr>
+            </w:pPr>
+          </w:p>
+        </w:tc>
+        <w:tc>
+          <w:tcPr>
+            <w:tcW w:w="321" w:type="pct"/>
             <w:vAlign w:val="center"/>
           </w:tcPr>
           <w:p>
@@ -3226,8 +3459,20 @@
         </w:tc>
         <w:tc>
           <w:tcPr>
-            <w:tcW w:w="660" w:type="pct"/>
-            <w:gridSpan w:val="2"/>
+            <w:tcW w:w="338" w:type="pct"/>
+            <w:vAlign w:val="center"/>
+          </w:tcPr>
+          <w:p>
+            <w:pPr>
+              <w:rPr>
+                <w:rFonts w:ascii="Arial" w:hAnsi="Arial" w:cs="Arial"/>
+              </w:rPr>
+            </w:pPr>
+          </w:p>
+        </w:tc>
+        <w:tc>
+          <w:tcPr>
+            <w:tcW w:w="321" w:type="pct"/>
             <w:vAlign w:val="center"/>
           </w:tcPr>
           <w:p>
@@ -3354,8 +3599,20 @@
         </w:tc>
         <w:tc>
           <w:tcPr>
-            <w:tcW w:w="660" w:type="pct"/>
-            <w:gridSpan w:val="2"/>
+            <w:tcW w:w="338" w:type="pct"/>
+            <w:vAlign w:val="center"/>
+          </w:tcPr>
+          <w:p>
+            <w:pPr>
+              <w:rPr>
+                <w:rFonts w:ascii="Arial" w:hAnsi="Arial" w:cs="Arial"/>
+              </w:rPr>
+            </w:pPr>
+          </w:p>
+        </w:tc>
+        <w:tc>
+          <w:tcPr>
+            <w:tcW w:w="321" w:type="pct"/>
             <w:vAlign w:val="center"/>
           </w:tcPr>
           <w:p>
@@ -3409,8 +3666,8 @@
     <w:p>
       <w:pPr>
         <w:sectPr>
-          <w:headerReference w:type="default" r:id="rId8"/>
-          <w:footerReference w:type="default" r:id="rId9"/>
+          <w:headerReference w:type="default" r:id="rId9"/>
+          <w:footerReference w:type="default" r:id="rId10"/>
           <w:pgSz w:w="15840" w:h="12240" w:orient="landscape"/>
           <w:pgMar w:top="1701" w:right="1417" w:bottom="1701" w:left="1417" w:header="708" w:footer="708" w:gutter="0"/>
           <w:cols w:space="708"/>
@@ -4317,8 +4574,8 @@
       </w:r>
     </w:p>
     <w:sectPr>
-      <w:headerReference w:type="default" r:id="rId10"/>
-      <w:footerReference w:type="default" r:id="rId11"/>
+      <w:headerReference w:type="default" r:id="rId11"/>
+      <w:footerReference w:type="default" r:id="rId12"/>
       <w:pgSz w:w="15840" w:h="12240" w:orient="landscape"/>
       <w:pgMar w:top="1701" w:right="1417" w:bottom="1701" w:left="1417" w:header="708" w:footer="708" w:gutter="0"/>
       <w:cols w:space="708"/>
@@ -4924,6 +5181,7 @@
       <w:spacing w:after="0" w:line="240" w:lineRule="auto"/>
     </w:pPr>
     <w:tblPr>
+      <w:tblInd w:w="0" w:type="dxa"/>
       <w:tblBorders>
         <w:top w:val="single" w:sz="4" w:space="0" w:color="auto"/>
         <w:left w:val="single" w:sz="4" w:space="0" w:color="auto"/>
@@ -4932,6 +5190,12 @@
         <w:insideH w:val="single" w:sz="4" w:space="0" w:color="auto"/>
         <w:insideV w:val="single" w:sz="4" w:space="0" w:color="auto"/>
       </w:tblBorders>
+      <w:tblCellMar>
+        <w:top w:w="0" w:type="dxa"/>
+        <w:left w:w="108" w:type="dxa"/>
+        <w:bottom w:w="0" w:type="dxa"/>
+        <w:right w:w="108" w:type="dxa"/>
+      </w:tblCellMar>
     </w:tblPr>
   </w:style>
   <w:style w:type="character" w:customStyle="1" w:styleId="Ttulo1Car">
@@ -5241,6 +5505,7 @@
       <w:spacing w:after="0" w:line="240" w:lineRule="auto"/>
     </w:pPr>
     <w:tblPr>
+      <w:tblInd w:w="0" w:type="dxa"/>
       <w:tblBorders>
         <w:top w:val="single" w:sz="4" w:space="0" w:color="auto"/>
         <w:left w:val="single" w:sz="4" w:space="0" w:color="auto"/>
@@ -5249,6 +5514,12 @@
         <w:insideH w:val="single" w:sz="4" w:space="0" w:color="auto"/>
         <w:insideV w:val="single" w:sz="4" w:space="0" w:color="auto"/>
       </w:tblBorders>
+      <w:tblCellMar>
+        <w:top w:w="0" w:type="dxa"/>
+        <w:left w:w="108" w:type="dxa"/>
+        <w:bottom w:w="0" w:type="dxa"/>
+        <w:right w:w="108" w:type="dxa"/>
+      </w:tblCellMar>
     </w:tblPr>
   </w:style>
   <w:style w:type="character" w:customStyle="1" w:styleId="Ttulo1Car">
@@ -5340,7 +5611,7 @@
     </a:clrScheme>
     <a:fontScheme name="Office">
       <a:majorFont>
-        <a:latin typeface="Calibri Light" panose="020F0302020204030204"/>
+        <a:latin typeface="Calibri Light"/>
         <a:ea typeface=""/>
         <a:cs typeface=""/>
         <a:font script="Jpan" typeface="ＭＳ ゴシック"/>
@@ -5375,7 +5646,7 @@
         <a:font script="Geor" typeface="Sylfaen"/>
       </a:majorFont>
       <a:minorFont>
-        <a:latin typeface="Calibri" panose="020F0502020204030204"/>
+        <a:latin typeface="Calibri"/>
         <a:ea typeface=""/>
         <a:cs typeface=""/>
         <a:font script="Jpan" typeface="ＭＳ 明朝"/>
@@ -5552,8 +5823,20 @@
   <a:extraClrSchemeLst/>
   <a:extLst>
     <a:ext uri="{05A4C25C-085E-4340-85A3-A5531E510DB2}">
-      <thm15:themeFamily xmlns="" xmlns:thm15="http://schemas.microsoft.com/office/thememl/2012/main" name="Office Theme" id="{62F939B6-93AF-4DB8-9C6B-D6C7DFDC589F}" vid="{4A3C46E8-61CC-4603-A589-7422A47A8E4A}"/>
+      <thm15:themeFamily xmlns:thm15="http://schemas.microsoft.com/office/thememl/2012/main" xmlns="" name="Office Theme" id="{62F939B6-93AF-4DB8-9C6B-D6C7DFDC589F}" vid="{4A3C46E8-61CC-4603-A589-7422A47A8E4A}"/>
     </a:ext>
   </a:extLst>
 </a:theme>
+</file>
+
+<file path=customXml/item1.xml><?xml version="1.0" encoding="utf-8"?>
+<b:Sources xmlns:b="http://schemas.openxmlformats.org/officeDocument/2006/bibliography" xmlns="http://schemas.openxmlformats.org/officeDocument/2006/bibliography" SelectedStyle="\APA.XSL" StyleName="APA"/>
+</file>
+
+<file path=customXml/itemProps1.xml><?xml version="1.0" encoding="utf-8"?>
+<ds:datastoreItem xmlns:ds="http://schemas.openxmlformats.org/officeDocument/2006/customXml" ds:itemID="{F840C1F6-2CF1-44C9-A62A-3108D219212F}">
+  <ds:schemaRefs>
+    <ds:schemaRef ds:uri="http://schemas.openxmlformats.org/officeDocument/2006/bibliography"/>
+  </ds:schemaRefs>
+</ds:datastoreItem>
 </file>
--- a/public/contenido-sig/archivos/Formatos/Formatos/Bitacora Platina.docx
+++ b/public/contenido-sig/archivos/Formatos/Formatos/Bitacora Platina.docx
@@ -978,8 +978,6 @@
             </w:pPr>
           </w:p>
         </w:tc>
-        <w:bookmarkStart w:id="0" w:name="_GoBack"/>
-        <w:bookmarkEnd w:id="0"/>
       </w:tr>
       <w:tr>
         <w:trPr>
@@ -3666,8 +3664,12 @@
     <w:p>
       <w:pPr>
         <w:sectPr>
-          <w:headerReference w:type="default" r:id="rId9"/>
-          <w:footerReference w:type="default" r:id="rId10"/>
+          <w:headerReference w:type="even" r:id="rId9"/>
+          <w:headerReference w:type="default" r:id="rId10"/>
+          <w:footerReference w:type="even" r:id="rId11"/>
+          <w:footerReference w:type="default" r:id="rId12"/>
+          <w:headerReference w:type="first" r:id="rId13"/>
+          <w:footerReference w:type="first" r:id="rId14"/>
           <w:pgSz w:w="15840" w:h="12240" w:orient="landscape"/>
           <w:pgMar w:top="1701" w:right="1417" w:bottom="1701" w:left="1417" w:header="708" w:footer="708" w:gutter="0"/>
           <w:cols w:space="708"/>
@@ -4574,8 +4576,8 @@
       </w:r>
     </w:p>
     <w:sectPr>
-      <w:headerReference w:type="default" r:id="rId11"/>
-      <w:footerReference w:type="default" r:id="rId12"/>
+      <w:headerReference w:type="default" r:id="rId15"/>
+      <w:footerReference w:type="default" r:id="rId16"/>
       <w:pgSz w:w="15840" w:h="12240" w:orient="landscape"/>
       <w:pgMar w:top="1701" w:right="1417" w:bottom="1701" w:left="1417" w:header="708" w:footer="708" w:gutter="0"/>
       <w:cols w:space="708"/>
@@ -4615,6 +4617,30 @@
   <w:p>
     <w:pPr>
       <w:pStyle w:val="Piedepgina"/>
+    </w:pPr>
+  </w:p>
+</w:ftr>
+</file>
+
+<file path=word/footer2.xml><?xml version="1.0" encoding="utf-8"?>
+<w:ftr xmlns:wpc="http://schemas.microsoft.com/office/word/2010/wordprocessingCanvas" xmlns:mc="http://schemas.openxmlformats.org/markup-compatibility/2006" xmlns:o="urn:schemas-microsoft-com:office:office" xmlns:r="http://schemas.openxmlformats.org/officeDocument/2006/relationships" xmlns:m="http://schemas.openxmlformats.org/officeDocument/2006/math" xmlns:v="urn:schemas-microsoft-com:vml" xmlns:wp14="http://schemas.microsoft.com/office/word/2010/wordprocessingDrawing" xmlns:wp="http://schemas.openxmlformats.org/drawingml/2006/wordprocessingDrawing" xmlns:w10="urn:schemas-microsoft-com:office:word" xmlns:w="http://schemas.openxmlformats.org/wordprocessingml/2006/main" xmlns:w14="http://schemas.microsoft.com/office/word/2010/wordml" xmlns:wpg="http://schemas.microsoft.com/office/word/2010/wordprocessingGroup" xmlns:wpi="http://schemas.microsoft.com/office/word/2010/wordprocessingInk" xmlns:wne="http://schemas.microsoft.com/office/word/2006/wordml" xmlns:wps="http://schemas.microsoft.com/office/word/2010/wordprocessingShape" mc:Ignorable="w14 wp14">
+  <w:p>
+    <w:pPr>
+      <w:jc w:val="right"/>
+      <w:rPr>
+        <w:rFonts w:ascii="Arial" w:hAnsi="Arial" w:cs="Arial"/>
+      </w:rPr>
+    </w:pPr>
+    <w:r>
+      <w:rPr>
+        <w:rFonts w:ascii="Arial" w:hAnsi="Arial" w:cs="Arial"/>
+      </w:rPr>
+      <w:t>F-SA-BIT_PLAT</w:t>
+    </w:r>
+  </w:p>
+  <w:p>
+    <w:pPr>
+      <w:pStyle w:val="Piedepgina"/>
       <w:rPr>
         <w:rFonts w:ascii="Arial" w:hAnsi="Arial" w:cs="Arial"/>
         <w:sz w:val="30"/>
@@ -4648,12 +4674,38 @@
       </w:rPr>
       <w:t xml:space="preserve">VIL                                                                          </w:t>
     </w:r>
+    <w:bookmarkStart w:id="0" w:name="_GoBack"/>
+    <w:bookmarkEnd w:id="0"/>
   </w:p>
 </w:ftr>
 </file>
 
-<file path=word/footer2.xml><?xml version="1.0" encoding="utf-8"?>
+<file path=word/footer3.xml><?xml version="1.0" encoding="utf-8"?>
 <w:ftr xmlns:wpc="http://schemas.microsoft.com/office/word/2010/wordprocessingCanvas" xmlns:mc="http://schemas.openxmlformats.org/markup-compatibility/2006" xmlns:o="urn:schemas-microsoft-com:office:office" xmlns:r="http://schemas.openxmlformats.org/officeDocument/2006/relationships" xmlns:m="http://schemas.openxmlformats.org/officeDocument/2006/math" xmlns:v="urn:schemas-microsoft-com:vml" xmlns:wp14="http://schemas.microsoft.com/office/word/2010/wordprocessingDrawing" xmlns:wp="http://schemas.openxmlformats.org/drawingml/2006/wordprocessingDrawing" xmlns:w10="urn:schemas-microsoft-com:office:word" xmlns:w="http://schemas.openxmlformats.org/wordprocessingml/2006/main" xmlns:w14="http://schemas.microsoft.com/office/word/2010/wordml" xmlns:wpg="http://schemas.microsoft.com/office/word/2010/wordprocessingGroup" xmlns:wpi="http://schemas.microsoft.com/office/word/2010/wordprocessingInk" xmlns:wne="http://schemas.microsoft.com/office/word/2006/wordml" xmlns:wps="http://schemas.microsoft.com/office/word/2010/wordprocessingShape" mc:Ignorable="w14 wp14">
+  <w:p>
+    <w:pPr>
+      <w:pStyle w:val="Piedepgina"/>
+    </w:pPr>
+  </w:p>
+</w:ftr>
+</file>
+
+<file path=word/footer4.xml><?xml version="1.0" encoding="utf-8"?>
+<w:ftr xmlns:wpc="http://schemas.microsoft.com/office/word/2010/wordprocessingCanvas" xmlns:mc="http://schemas.openxmlformats.org/markup-compatibility/2006" xmlns:o="urn:schemas-microsoft-com:office:office" xmlns:r="http://schemas.openxmlformats.org/officeDocument/2006/relationships" xmlns:m="http://schemas.openxmlformats.org/officeDocument/2006/math" xmlns:v="urn:schemas-microsoft-com:vml" xmlns:wp14="http://schemas.microsoft.com/office/word/2010/wordprocessingDrawing" xmlns:wp="http://schemas.openxmlformats.org/drawingml/2006/wordprocessingDrawing" xmlns:w10="urn:schemas-microsoft-com:office:word" xmlns:w="http://schemas.openxmlformats.org/wordprocessingml/2006/main" xmlns:w14="http://schemas.microsoft.com/office/word/2010/wordml" xmlns:wpg="http://schemas.microsoft.com/office/word/2010/wordprocessingGroup" xmlns:wpi="http://schemas.microsoft.com/office/word/2010/wordprocessingInk" xmlns:wne="http://schemas.microsoft.com/office/word/2006/wordml" xmlns:wps="http://schemas.microsoft.com/office/word/2010/wordprocessingShape" mc:Ignorable="w14 wp14">
+  <w:p>
+    <w:pPr>
+      <w:jc w:val="right"/>
+      <w:rPr>
+        <w:rFonts w:ascii="Arial" w:hAnsi="Arial" w:cs="Arial"/>
+      </w:rPr>
+    </w:pPr>
+    <w:r>
+      <w:rPr>
+        <w:rFonts w:ascii="Arial" w:hAnsi="Arial" w:cs="Arial"/>
+      </w:rPr>
+      <w:t>F-SA-BIT_PLAT</w:t>
+    </w:r>
+  </w:p>
   <w:p>
     <w:pPr>
       <w:pStyle w:val="Piedepgina"/>
@@ -4688,6 +4740,16 @@
 </file>
 
 <file path=word/header1.xml><?xml version="1.0" encoding="utf-8"?>
+<w:hdr xmlns:wpc="http://schemas.microsoft.com/office/word/2010/wordprocessingCanvas" xmlns:mc="http://schemas.openxmlformats.org/markup-compatibility/2006" xmlns:o="urn:schemas-microsoft-com:office:office" xmlns:r="http://schemas.openxmlformats.org/officeDocument/2006/relationships" xmlns:m="http://schemas.openxmlformats.org/officeDocument/2006/math" xmlns:v="urn:schemas-microsoft-com:vml" xmlns:wp14="http://schemas.microsoft.com/office/word/2010/wordprocessingDrawing" xmlns:wp="http://schemas.openxmlformats.org/drawingml/2006/wordprocessingDrawing" xmlns:w10="urn:schemas-microsoft-com:office:word" xmlns:w="http://schemas.openxmlformats.org/wordprocessingml/2006/main" xmlns:w14="http://schemas.microsoft.com/office/word/2010/wordml" xmlns:wpg="http://schemas.microsoft.com/office/word/2010/wordprocessingGroup" xmlns:wpi="http://schemas.microsoft.com/office/word/2010/wordprocessingInk" xmlns:wne="http://schemas.microsoft.com/office/word/2006/wordml" xmlns:wps="http://schemas.microsoft.com/office/word/2010/wordprocessingShape" mc:Ignorable="w14 wp14">
+  <w:p>
+    <w:pPr>
+      <w:pStyle w:val="Encabezado"/>
+    </w:pPr>
+  </w:p>
+</w:hdr>
+</file>
+
+<file path=word/header2.xml><?xml version="1.0" encoding="utf-8"?>
 <w:hdr xmlns:wpc="http://schemas.microsoft.com/office/word/2010/wordprocessingCanvas" xmlns:mc="http://schemas.openxmlformats.org/markup-compatibility/2006" xmlns:o="urn:schemas-microsoft-com:office:office" xmlns:r="http://schemas.openxmlformats.org/officeDocument/2006/relationships" xmlns:m="http://schemas.openxmlformats.org/officeDocument/2006/math" xmlns:v="urn:schemas-microsoft-com:vml" xmlns:wp14="http://schemas.microsoft.com/office/word/2010/wordprocessingDrawing" xmlns:wp="http://schemas.openxmlformats.org/drawingml/2006/wordprocessingDrawing" xmlns:w10="urn:schemas-microsoft-com:office:word" xmlns:w="http://schemas.openxmlformats.org/wordprocessingml/2006/main" xmlns:w14="http://schemas.microsoft.com/office/word/2010/wordml" xmlns:wpg="http://schemas.microsoft.com/office/word/2010/wordprocessingGroup" xmlns:wpi="http://schemas.microsoft.com/office/word/2010/wordprocessingInk" xmlns:wne="http://schemas.microsoft.com/office/word/2006/wordml" xmlns:wps="http://schemas.microsoft.com/office/word/2010/wordprocessingShape" mc:Ignorable="w14 wp14">
   <w:p>
     <w:pPr>
@@ -4910,7 +4972,17 @@
 </w:hdr>
 </file>
 
-<file path=word/header2.xml><?xml version="1.0" encoding="utf-8"?>
+<file path=word/header3.xml><?xml version="1.0" encoding="utf-8"?>
+<w:hdr xmlns:wpc="http://schemas.microsoft.com/office/word/2010/wordprocessingCanvas" xmlns:mc="http://schemas.openxmlformats.org/markup-compatibility/2006" xmlns:o="urn:schemas-microsoft-com:office:office" xmlns:r="http://schemas.openxmlformats.org/officeDocument/2006/relationships" xmlns:m="http://schemas.openxmlformats.org/officeDocument/2006/math" xmlns:v="urn:schemas-microsoft-com:vml" xmlns:wp14="http://schemas.microsoft.com/office/word/2010/wordprocessingDrawing" xmlns:wp="http://schemas.openxmlformats.org/drawingml/2006/wordprocessingDrawing" xmlns:w10="urn:schemas-microsoft-com:office:word" xmlns:w="http://schemas.openxmlformats.org/wordprocessingml/2006/main" xmlns:w14="http://schemas.microsoft.com/office/word/2010/wordml" xmlns:wpg="http://schemas.microsoft.com/office/word/2010/wordprocessingGroup" xmlns:wpi="http://schemas.microsoft.com/office/word/2010/wordprocessingInk" xmlns:wne="http://schemas.microsoft.com/office/word/2006/wordml" xmlns:wps="http://schemas.microsoft.com/office/word/2010/wordprocessingShape" mc:Ignorable="w14 wp14">
+  <w:p>
+    <w:pPr>
+      <w:pStyle w:val="Encabezado"/>
+    </w:pPr>
+  </w:p>
+</w:hdr>
+</file>
+
+<file path=word/header4.xml><?xml version="1.0" encoding="utf-8"?>
 <w:hdr xmlns:wpc="http://schemas.microsoft.com/office/word/2010/wordprocessingCanvas" xmlns:mc="http://schemas.openxmlformats.org/markup-compatibility/2006" xmlns:o="urn:schemas-microsoft-com:office:office" xmlns:r="http://schemas.openxmlformats.org/officeDocument/2006/relationships" xmlns:m="http://schemas.openxmlformats.org/officeDocument/2006/math" xmlns:v="urn:schemas-microsoft-com:vml" xmlns:wp14="http://schemas.microsoft.com/office/word/2010/wordprocessingDrawing" xmlns:wp="http://schemas.openxmlformats.org/drawingml/2006/wordprocessingDrawing" xmlns:w10="urn:schemas-microsoft-com:office:word" xmlns:w="http://schemas.openxmlformats.org/wordprocessingml/2006/main" xmlns:w14="http://schemas.microsoft.com/office/word/2010/wordml" xmlns:wpg="http://schemas.microsoft.com/office/word/2010/wordprocessingGroup" xmlns:wpi="http://schemas.microsoft.com/office/word/2010/wordprocessingInk" xmlns:wne="http://schemas.microsoft.com/office/word/2006/wordml" xmlns:wps="http://schemas.microsoft.com/office/word/2010/wordprocessingShape" mc:Ignorable="w14 wp14">
   <w:p>
     <w:pPr>
@@ -5834,7 +5906,7 @@
 </file>
 
 <file path=customXml/itemProps1.xml><?xml version="1.0" encoding="utf-8"?>
-<ds:datastoreItem xmlns:ds="http://schemas.openxmlformats.org/officeDocument/2006/customXml" ds:itemID="{F840C1F6-2CF1-44C9-A62A-3108D219212F}">
+<ds:datastoreItem xmlns:ds="http://schemas.openxmlformats.org/officeDocument/2006/customXml" ds:itemID="{6D9DF3CF-5A2E-4928-A43A-0B57F035947B}">
   <ds:schemaRefs>
     <ds:schemaRef ds:uri="http://schemas.openxmlformats.org/officeDocument/2006/bibliography"/>
   </ds:schemaRefs>
